--- a/doc/phase2/Section 3 (Architecture).docx
+++ b/doc/phase2/Section 3 (Architecture).docx
@@ -99,14 +99,974 @@
       <w:r>
         <w:t xml:space="preserve"> and posts</w:t>
       </w:r>
+      <w:r>
+        <w:t>)</w:t>
+      </w:r>
+    </w:p>
+    <w:p>
+      <w:r>
+        <w:rPr>
+          <w:noProof/>
+        </w:rPr>
+        <mc:AlternateContent>
+          <mc:Choice Requires="wps">
+            <w:drawing>
+              <wp:anchor distT="0" distB="0" distL="114300" distR="114300" simplePos="0" relativeHeight="251665408" behindDoc="0" locked="0" layoutInCell="1" allowOverlap="1">
+                <wp:simplePos x="0" y="0"/>
+                <wp:positionH relativeFrom="column">
+                  <wp:posOffset>1924050</wp:posOffset>
+                </wp:positionH>
+                <wp:positionV relativeFrom="paragraph">
+                  <wp:posOffset>91440</wp:posOffset>
+                </wp:positionV>
+                <wp:extent cx="1876425" cy="429260"/>
+                <wp:effectExtent l="0" t="0" r="28575" b="27940"/>
+                <wp:wrapNone/>
+                <wp:docPr id="4" name="Arc 3"/>
+                <wp:cNvGraphicFramePr/>
+                <a:graphic xmlns:a="http://schemas.openxmlformats.org/drawingml/2006/main">
+                  <a:graphicData uri="http://schemas.microsoft.com/office/word/2010/wordprocessingShape">
+                    <wps:wsp>
+                      <wps:cNvSpPr/>
+                      <wps:spPr>
+                        <a:xfrm rot="10800000">
+                          <a:off x="0" y="0"/>
+                          <a:ext cx="1876425" cy="429260"/>
+                        </a:xfrm>
+                        <a:prstGeom prst="curvedUpArrow">
+                          <a:avLst/>
+                        </a:prstGeom>
+                      </wps:spPr>
+                      <wps:style>
+                        <a:lnRef idx="1">
+                          <a:schemeClr val="accent1"/>
+                        </a:lnRef>
+                        <a:fillRef idx="0">
+                          <a:schemeClr val="accent1"/>
+                        </a:fillRef>
+                        <a:effectRef idx="0">
+                          <a:schemeClr val="accent1"/>
+                        </a:effectRef>
+                        <a:fontRef idx="minor">
+                          <a:schemeClr val="tx1"/>
+                        </a:fontRef>
+                      </wps:style>
+                      <wps:bodyPr rot="0" spcFirstLastPara="0" vertOverflow="overflow" horzOverflow="overflow" vert="horz" wrap="square" lIns="91440" tIns="45720" rIns="91440" bIns="45720" numCol="1" spcCol="0" rtlCol="0" fromWordArt="0" anchor="ctr" anchorCtr="0" forceAA="0" compatLnSpc="1">
+                        <a:prstTxWarp prst="textNoShape">
+                          <a:avLst/>
+                        </a:prstTxWarp>
+                        <a:noAutofit/>
+                      </wps:bodyPr>
+                    </wps:wsp>
+                  </a:graphicData>
+                </a:graphic>
+              </wp:anchor>
+            </w:drawing>
+          </mc:Choice>
+          <mc:Fallback>
+            <w:pict>
+              <v:shapetype id="_x0000_t104" coordsize="21600,21600" o:spt="104" adj="12960,19440,7200" path="ar0@22@3@21,,0@4@21@14@22@1@21@7@21@12@2l@13@2@8,0@11@2wa0@22@3@21@10@2@16@24@14@22@1@21@16@24@14,xewr@14@22@1@21@7@21@16@24nfe">
+                <v:stroke joinstyle="miter"/>
+                <v:formulas>
+                  <v:f eqn="val #0"/>
+                  <v:f eqn="val #1"/>
+                  <v:f eqn="val #2"/>
+                  <v:f eqn="sum #0 width #1"/>
+                  <v:f eqn="prod @3 1 2"/>
+                  <v:f eqn="sum #1 #1 width"/>
+                  <v:f eqn="sum @5 #1 #0"/>
+                  <v:f eqn="prod @6 1 2"/>
+                  <v:f eqn="mid width #0"/>
+                  <v:f eqn="ellipse #2 height @4"/>
+                  <v:f eqn="sum @4 @9 0"/>
+                  <v:f eqn="sum @10 #1 width"/>
+                  <v:f eqn="sum @7 @9 0"/>
+                  <v:f eqn="sum @11 width #0"/>
+                  <v:f eqn="sum @5 0 #0"/>
+                  <v:f eqn="prod @14 1 2"/>
+                  <v:f eqn="mid @4 @7"/>
+                  <v:f eqn="sum #0 #1 width"/>
+                  <v:f eqn="prod @17 1 2"/>
+                  <v:f eqn="sum @16 0 @18"/>
+                  <v:f eqn="val width"/>
+                  <v:f eqn="val height"/>
+                  <v:f eqn="sum 0 0 height"/>
+                  <v:f eqn="sum @16 0 @4"/>
+                  <v:f eqn="ellipse @23 @4 height"/>
+                  <v:f eqn="sum @8 128 0"/>
+                  <v:f eqn="prod @5 1 2"/>
+                  <v:f eqn="sum @5 0 128"/>
+                  <v:f eqn="sum #0 @16 @11"/>
+                  <v:f eqn="sum width 0 #0"/>
+                  <v:f eqn="prod @29 1 2"/>
+                  <v:f eqn="prod height height 1"/>
+                  <v:f eqn="prod #2 #2 1"/>
+                  <v:f eqn="sum @31 0 @32"/>
+                  <v:f eqn="sqrt @33"/>
+                  <v:f eqn="sum @34 height 0"/>
+                  <v:f eqn="prod width height @35"/>
+                  <v:f eqn="sum @36 64 0"/>
+                  <v:f eqn="prod #0 1 2"/>
+                  <v:f eqn="ellipse @30 @38 height"/>
+                  <v:f eqn="sum @39 0 64"/>
+                  <v:f eqn="prod @4 1 2"/>
+                  <v:f eqn="sum #1 0 @41"/>
+                  <v:f eqn="prod height 4390 32768"/>
+                  <v:f eqn="prod height 28378 32768"/>
+                </v:formulas>
+                <v:path o:extrusionok="f" o:connecttype="custom" o:connectlocs="@8,0;@11,@2;@15,0;@16,@21;@13,@2" o:connectangles="270,270,270,90,0" textboxrect="@41,@43,@42,@44"/>
+                <v:handles>
+                  <v:h position="#0,topLeft" xrange="@37,@27"/>
+                  <v:h position="#1,topLeft" xrange="@25,@20"/>
+                  <v:h position="bottomRight,#2" yrange="0,@40"/>
+                </v:handles>
+                <o:complex v:ext="view"/>
+              </v:shapetype>
+              <v:shape id="Arc 3" o:spid="_x0000_s1026" type="#_x0000_t104" style="position:absolute;margin-left:151.5pt;margin-top:7.2pt;width:147.75pt;height:33.8pt;rotation:180;z-index:251665408;visibility:visible;mso-wrap-style:square;mso-wrap-distance-left:9pt;mso-wrap-distance-top:0;mso-wrap-distance-right:9pt;mso-wrap-distance-bottom:0;mso-position-horizontal:absolute;mso-position-horizontal-relative:text;mso-position-vertical:absolute;mso-position-vertical-relative:text;v-text-anchor:middle" o:gfxdata="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" adj="19129,20982,5400" filled="f" strokecolor="#4579b8 [3044]"/>
+            </w:pict>
+          </mc:Fallback>
+        </mc:AlternateContent>
+      </w:r>
+    </w:p>
+    <w:p>
+      <w:r>
+        <w:rPr>
+          <w:noProof/>
+        </w:rPr>
+        <mc:AlternateContent>
+          <mc:Choice Requires="wps">
+            <w:drawing>
+              <wp:anchor distT="0" distB="0" distL="114300" distR="114300" simplePos="0" relativeHeight="251673600" behindDoc="0" locked="0" layoutInCell="1" allowOverlap="1" wp14:anchorId="4E055D74" wp14:editId="3EDF111E">
+                <wp:simplePos x="0" y="0"/>
+                <wp:positionH relativeFrom="column">
+                  <wp:posOffset>142875</wp:posOffset>
+                </wp:positionH>
+                <wp:positionV relativeFrom="paragraph">
+                  <wp:posOffset>128270</wp:posOffset>
+                </wp:positionV>
+                <wp:extent cx="885825" cy="648335"/>
+                <wp:effectExtent l="0" t="0" r="0" b="0"/>
+                <wp:wrapNone/>
+                <wp:docPr id="13" name="Rectangle 13"/>
+                <wp:cNvGraphicFramePr/>
+                <a:graphic xmlns:a="http://schemas.openxmlformats.org/drawingml/2006/main">
+                  <a:graphicData uri="http://schemas.microsoft.com/office/word/2010/wordprocessingShape">
+                    <wps:wsp>
+                      <wps:cNvSpPr/>
+                      <wps:spPr>
+                        <a:xfrm>
+                          <a:off x="0" y="0"/>
+                          <a:ext cx="885825" cy="648335"/>
+                        </a:xfrm>
+                        <a:prstGeom prst="rect">
+                          <a:avLst/>
+                        </a:prstGeom>
+                        <a:noFill/>
+                        <a:ln w="12700">
+                          <a:noFill/>
+                        </a:ln>
+                      </wps:spPr>
+                      <wps:style>
+                        <a:lnRef idx="2">
+                          <a:schemeClr val="accent1">
+                            <a:shade val="50000"/>
+                          </a:schemeClr>
+                        </a:lnRef>
+                        <a:fillRef idx="1">
+                          <a:schemeClr val="accent1"/>
+                        </a:fillRef>
+                        <a:effectRef idx="0">
+                          <a:schemeClr val="accent1"/>
+                        </a:effectRef>
+                        <a:fontRef idx="minor">
+                          <a:schemeClr val="lt1"/>
+                        </a:fontRef>
+                      </wps:style>
+                      <wps:txbx>
+                        <w:txbxContent>
+                          <w:p>
+                            <w:pPr>
+                              <w:jc w:val="center"/>
+                              <w:rPr>
+                                <w:color w:val="000000" w:themeColor="text1"/>
+                              </w:rPr>
+                            </w:pPr>
+                            <w:r>
+                              <w:rPr>
+                                <w:color w:val="000000" w:themeColor="text1"/>
+                              </w:rPr>
+                              <w:t>Graphics</w:t>
+                            </w:r>
+                          </w:p>
+                        </w:txbxContent>
+                      </wps:txbx>
+                      <wps:bodyPr rot="0" spcFirstLastPara="0" vertOverflow="overflow" horzOverflow="overflow" vert="horz" wrap="square" lIns="91440" tIns="45720" rIns="91440" bIns="45720" numCol="1" spcCol="0" rtlCol="0" fromWordArt="0" anchor="ctr" anchorCtr="0" forceAA="0" compatLnSpc="1">
+                        <a:prstTxWarp prst="textNoShape">
+                          <a:avLst/>
+                        </a:prstTxWarp>
+                        <a:noAutofit/>
+                      </wps:bodyPr>
+                    </wps:wsp>
+                  </a:graphicData>
+                </a:graphic>
+              </wp:anchor>
+            </w:drawing>
+          </mc:Choice>
+          <mc:Fallback>
+            <w:pict>
+              <v:rect id="Rectangle 13" o:spid="_x0000_s1026" style="position:absolute;margin-left:11.25pt;margin-top:10.1pt;width:69.75pt;height:51.05pt;z-index:251673600;visibility:visible;mso-wrap-style:square;mso-wrap-distance-left:9pt;mso-wrap-distance-top:0;mso-wrap-distance-right:9pt;mso-wrap-distance-bottom:0;mso-position-horizontal:absolute;mso-position-horizontal-relative:text;mso-position-vertical:absolute;mso-position-vertical-relative:text;v-text-anchor:middle" o:gfxdata="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" filled="f" stroked="f" strokeweight="1pt">
+                <v:textbox>
+                  <w:txbxContent>
+                    <w:p>
+                      <w:pPr>
+                        <w:jc w:val="center"/>
+                        <w:rPr>
+                          <w:color w:val="000000" w:themeColor="text1"/>
+                        </w:rPr>
+                      </w:pPr>
+                      <w:r>
+                        <w:rPr>
+                          <w:color w:val="000000" w:themeColor="text1"/>
+                        </w:rPr>
+                        <w:t>Graphics</w:t>
+                      </w:r>
+                    </w:p>
+                  </w:txbxContent>
+                </v:textbox>
+              </v:rect>
+            </w:pict>
+          </mc:Fallback>
+        </mc:AlternateContent>
+      </w:r>
+      <w:r>
+        <w:rPr>
+          <w:noProof/>
+        </w:rPr>
+        <mc:AlternateContent>
+          <mc:Choice Requires="wps">
+            <w:drawing>
+              <wp:anchor distT="0" distB="0" distL="114300" distR="114300" simplePos="0" relativeHeight="251676672" behindDoc="0" locked="0" layoutInCell="1" allowOverlap="1" wp14:anchorId="2545A3E7" wp14:editId="7BAD9A4C">
+                <wp:simplePos x="0" y="0"/>
+                <wp:positionH relativeFrom="column">
+                  <wp:posOffset>866775</wp:posOffset>
+                </wp:positionH>
+                <wp:positionV relativeFrom="paragraph">
+                  <wp:posOffset>245745</wp:posOffset>
+                </wp:positionV>
+                <wp:extent cx="752475" cy="255905"/>
+                <wp:effectExtent l="0" t="0" r="28575" b="10795"/>
+                <wp:wrapNone/>
+                <wp:docPr id="15" name="Left Arrow 15"/>
+                <wp:cNvGraphicFramePr/>
+                <a:graphic xmlns:a="http://schemas.openxmlformats.org/drawingml/2006/main">
+                  <a:graphicData uri="http://schemas.microsoft.com/office/word/2010/wordprocessingShape">
+                    <wps:wsp>
+                      <wps:cNvSpPr/>
+                      <wps:spPr>
+                        <a:xfrm>
+                          <a:off x="0" y="0"/>
+                          <a:ext cx="752475" cy="255905"/>
+                        </a:xfrm>
+                        <a:prstGeom prst="leftArrow">
+                          <a:avLst/>
+                        </a:prstGeom>
+                        <a:noFill/>
+                        <a:ln w="12700">
+                          <a:solidFill>
+                            <a:schemeClr val="accent1"/>
+                          </a:solidFill>
+                        </a:ln>
+                      </wps:spPr>
+                      <wps:style>
+                        <a:lnRef idx="2">
+                          <a:schemeClr val="accent1">
+                            <a:shade val="50000"/>
+                          </a:schemeClr>
+                        </a:lnRef>
+                        <a:fillRef idx="1">
+                          <a:schemeClr val="accent1"/>
+                        </a:fillRef>
+                        <a:effectRef idx="0">
+                          <a:schemeClr val="accent1"/>
+                        </a:effectRef>
+                        <a:fontRef idx="minor">
+                          <a:schemeClr val="lt1"/>
+                        </a:fontRef>
+                      </wps:style>
+                      <wps:bodyPr rot="0" spcFirstLastPara="0" vertOverflow="overflow" horzOverflow="overflow" vert="horz" wrap="square" lIns="91440" tIns="45720" rIns="91440" bIns="45720" numCol="1" spcCol="0" rtlCol="0" fromWordArt="0" anchor="ctr" anchorCtr="0" forceAA="0" compatLnSpc="1">
+                        <a:prstTxWarp prst="textNoShape">
+                          <a:avLst/>
+                        </a:prstTxWarp>
+                        <a:noAutofit/>
+                      </wps:bodyPr>
+                    </wps:wsp>
+                  </a:graphicData>
+                </a:graphic>
+                <wp14:sizeRelH relativeFrom="margin">
+                  <wp14:pctWidth>0</wp14:pctWidth>
+                </wp14:sizeRelH>
+              </wp:anchor>
+            </w:drawing>
+          </mc:Choice>
+          <mc:Fallback>
+            <w:pict>
+              <v:shapetype id="_x0000_t66" coordsize="21600,21600" o:spt="66" adj="5400,5400" path="m@0,l@0@1,21600@1,21600@2@0@2@0,21600,,10800xe">
+                <v:stroke joinstyle="miter"/>
+                <v:formulas>
+                  <v:f eqn="val #0"/>
+                  <v:f eqn="val #1"/>
+                  <v:f eqn="sum 21600 0 #1"/>
+                  <v:f eqn="prod #0 #1 10800"/>
+                  <v:f eqn="sum #0 0 @3"/>
+                </v:formulas>
+                <v:path o:connecttype="custom" o:connectlocs="@0,0;0,10800;@0,21600;21600,10800" o:connectangles="270,180,90,0" textboxrect="@4,@1,21600,@2"/>
+                <v:handles>
+                  <v:h position="#0,#1" xrange="0,21600" yrange="0,10800"/>
+                </v:handles>
+              </v:shapetype>
+              <v:shape id="Left Arrow 15" o:spid="_x0000_s1026" type="#_x0000_t66" style="position:absolute;margin-left:68.25pt;margin-top:19.35pt;width:59.25pt;height:20.15pt;z-index:251676672;visibility:visible;mso-wrap-style:square;mso-width-percent:0;mso-wrap-distance-left:9pt;mso-wrap-distance-top:0;mso-wrap-distance-right:9pt;mso-wrap-distance-bottom:0;mso-position-horizontal:absolute;mso-position-horizontal-relative:text;mso-position-vertical:absolute;mso-position-vertical-relative:text;mso-width-percent:0;mso-width-relative:margin;v-text-anchor:middle" o:gfxdata="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" adj="3673" filled="f" strokecolor="#4f81bd [3204]" strokeweight="1pt"/>
+            </w:pict>
+          </mc:Fallback>
+        </mc:AlternateContent>
+      </w:r>
+      <w:r>
+        <w:rPr>
+          <w:noProof/>
+        </w:rPr>
+        <mc:AlternateContent>
+          <mc:Choice Requires="wps">
+            <w:drawing>
+              <wp:anchor distT="0" distB="0" distL="114300" distR="114300" simplePos="0" relativeHeight="251667456" behindDoc="0" locked="0" layoutInCell="1" allowOverlap="1" wp14:anchorId="4FBB9F4D" wp14:editId="6BDB2769">
+                <wp:simplePos x="0" y="0"/>
+                <wp:positionH relativeFrom="column">
+                  <wp:posOffset>2581275</wp:posOffset>
+                </wp:positionH>
+                <wp:positionV relativeFrom="paragraph">
+                  <wp:posOffset>262255</wp:posOffset>
+                </wp:positionV>
+                <wp:extent cx="533400" cy="247650"/>
+                <wp:effectExtent l="0" t="0" r="19050" b="19050"/>
+                <wp:wrapNone/>
+                <wp:docPr id="6" name="Rectangle 6"/>
+                <wp:cNvGraphicFramePr/>
+                <a:graphic xmlns:a="http://schemas.openxmlformats.org/drawingml/2006/main">
+                  <a:graphicData uri="http://schemas.microsoft.com/office/word/2010/wordprocessingShape">
+                    <wps:wsp>
+                      <wps:cNvSpPr/>
+                      <wps:spPr>
+                        <a:xfrm>
+                          <a:off x="0" y="0"/>
+                          <a:ext cx="533400" cy="247650"/>
+                        </a:xfrm>
+                        <a:prstGeom prst="rect">
+                          <a:avLst/>
+                        </a:prstGeom>
+                        <a:noFill/>
+                        <a:ln w="12700">
+                          <a:solidFill>
+                            <a:schemeClr val="tx1"/>
+                          </a:solidFill>
+                        </a:ln>
+                      </wps:spPr>
+                      <wps:style>
+                        <a:lnRef idx="2">
+                          <a:schemeClr val="accent1">
+                            <a:shade val="50000"/>
+                          </a:schemeClr>
+                        </a:lnRef>
+                        <a:fillRef idx="1">
+                          <a:schemeClr val="accent1"/>
+                        </a:fillRef>
+                        <a:effectRef idx="0">
+                          <a:schemeClr val="accent1"/>
+                        </a:effectRef>
+                        <a:fontRef idx="minor">
+                          <a:schemeClr val="lt1"/>
+                        </a:fontRef>
+                      </wps:style>
+                      <wps:bodyPr rot="0" spcFirstLastPara="0" vertOverflow="overflow" horzOverflow="overflow" vert="horz" wrap="square" lIns="91440" tIns="45720" rIns="91440" bIns="45720" numCol="1" spcCol="0" rtlCol="0" fromWordArt="0" anchor="ctr" anchorCtr="0" forceAA="0" compatLnSpc="1">
+                        <a:prstTxWarp prst="textNoShape">
+                          <a:avLst/>
+                        </a:prstTxWarp>
+                        <a:noAutofit/>
+                      </wps:bodyPr>
+                    </wps:wsp>
+                  </a:graphicData>
+                </a:graphic>
+              </wp:anchor>
+            </w:drawing>
+          </mc:Choice>
+          <mc:Fallback>
+            <w:pict>
+              <v:rect id="Rectangle 6" o:spid="_x0000_s1026" style="position:absolute;margin-left:203.25pt;margin-top:20.65pt;width:42pt;height:19.5pt;z-index:251667456;visibility:visible;mso-wrap-style:square;mso-wrap-distance-left:9pt;mso-wrap-distance-top:0;mso-wrap-distance-right:9pt;mso-wrap-distance-bottom:0;mso-position-horizontal:absolute;mso-position-horizontal-relative:text;mso-position-vertical:absolute;mso-position-vertical-relative:text;v-text-anchor:middle" o:gfxdata="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" filled="f" strokecolor="black [3213]" strokeweight="1pt"/>
+            </w:pict>
+          </mc:Fallback>
+        </mc:AlternateContent>
+      </w:r>
+      <w:r>
+        <w:rPr>
+          <w:noProof/>
+        </w:rPr>
+        <mc:AlternateContent>
+          <mc:Choice Requires="wps">
+            <w:drawing>
+              <wp:anchor distT="0" distB="0" distL="114300" distR="114300" simplePos="0" relativeHeight="251666432" behindDoc="0" locked="0" layoutInCell="1" allowOverlap="1" wp14:anchorId="5183CA33" wp14:editId="47F0E576">
+                <wp:simplePos x="0" y="0"/>
+                <wp:positionH relativeFrom="column">
+                  <wp:posOffset>1619250</wp:posOffset>
+                </wp:positionH>
+                <wp:positionV relativeFrom="paragraph">
+                  <wp:posOffset>254000</wp:posOffset>
+                </wp:positionV>
+                <wp:extent cx="600075" cy="247650"/>
+                <wp:effectExtent l="0" t="0" r="28575" b="19050"/>
+                <wp:wrapNone/>
+                <wp:docPr id="5" name="Rectangle 5"/>
+                <wp:cNvGraphicFramePr/>
+                <a:graphic xmlns:a="http://schemas.openxmlformats.org/drawingml/2006/main">
+                  <a:graphicData uri="http://schemas.microsoft.com/office/word/2010/wordprocessingShape">
+                    <wps:wsp>
+                      <wps:cNvSpPr/>
+                      <wps:spPr>
+                        <a:xfrm>
+                          <a:off x="0" y="0"/>
+                          <a:ext cx="600075" cy="247650"/>
+                        </a:xfrm>
+                        <a:prstGeom prst="rect">
+                          <a:avLst/>
+                        </a:prstGeom>
+                        <a:noFill/>
+                        <a:ln w="12700">
+                          <a:solidFill>
+                            <a:schemeClr val="tx1"/>
+                          </a:solidFill>
+                        </a:ln>
+                      </wps:spPr>
+                      <wps:style>
+                        <a:lnRef idx="2">
+                          <a:schemeClr val="accent1">
+                            <a:shade val="50000"/>
+                          </a:schemeClr>
+                        </a:lnRef>
+                        <a:fillRef idx="1">
+                          <a:schemeClr val="accent1"/>
+                        </a:fillRef>
+                        <a:effectRef idx="0">
+                          <a:schemeClr val="accent1"/>
+                        </a:effectRef>
+                        <a:fontRef idx="minor">
+                          <a:schemeClr val="lt1"/>
+                        </a:fontRef>
+                      </wps:style>
+                      <wps:bodyPr rot="0" spcFirstLastPara="0" vertOverflow="overflow" horzOverflow="overflow" vert="horz" wrap="square" lIns="91440" tIns="45720" rIns="91440" bIns="45720" numCol="1" spcCol="0" rtlCol="0" fromWordArt="0" anchor="ctr" anchorCtr="0" forceAA="0" compatLnSpc="1">
+                        <a:prstTxWarp prst="textNoShape">
+                          <a:avLst/>
+                        </a:prstTxWarp>
+                        <a:noAutofit/>
+                      </wps:bodyPr>
+                    </wps:wsp>
+                  </a:graphicData>
+                </a:graphic>
+              </wp:anchor>
+            </w:drawing>
+          </mc:Choice>
+          <mc:Fallback>
+            <w:pict>
+              <v:rect id="Rectangle 5" o:spid="_x0000_s1026" style="position:absolute;margin-left:127.5pt;margin-top:20pt;width:47.25pt;height:19.5pt;z-index:251666432;visibility:visible;mso-wrap-style:square;mso-wrap-distance-left:9pt;mso-wrap-distance-top:0;mso-wrap-distance-right:9pt;mso-wrap-distance-bottom:0;mso-position-horizontal:absolute;mso-position-horizontal-relative:text;mso-position-vertical:absolute;mso-position-vertical-relative:text;v-text-anchor:middle" o:gfxdata="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" filled="f" strokecolor="black [3213]" strokeweight="1pt"/>
+            </w:pict>
+          </mc:Fallback>
+        </mc:AlternateContent>
+      </w:r>
+      <w:r>
+        <w:rPr>
+          <w:noProof/>
+        </w:rPr>
+        <mc:AlternateContent>
+          <mc:Choice Requires="wps">
+            <w:drawing>
+              <wp:anchor distT="0" distB="0" distL="114300" distR="114300" simplePos="0" relativeHeight="251668480" behindDoc="0" locked="0" layoutInCell="1" allowOverlap="1" wp14:anchorId="7F9FBF06" wp14:editId="2E703D3F">
+                <wp:simplePos x="0" y="0"/>
+                <wp:positionH relativeFrom="column">
+                  <wp:posOffset>3324225</wp:posOffset>
+                </wp:positionH>
+                <wp:positionV relativeFrom="paragraph">
+                  <wp:posOffset>273050</wp:posOffset>
+                </wp:positionV>
+                <wp:extent cx="1066800" cy="247650"/>
+                <wp:effectExtent l="0" t="0" r="19050" b="19050"/>
+                <wp:wrapNone/>
+                <wp:docPr id="7" name="Rectangle 7"/>
+                <wp:cNvGraphicFramePr/>
+                <a:graphic xmlns:a="http://schemas.openxmlformats.org/drawingml/2006/main">
+                  <a:graphicData uri="http://schemas.microsoft.com/office/word/2010/wordprocessingShape">
+                    <wps:wsp>
+                      <wps:cNvSpPr/>
+                      <wps:spPr>
+                        <a:xfrm>
+                          <a:off x="0" y="0"/>
+                          <a:ext cx="1066800" cy="247650"/>
+                        </a:xfrm>
+                        <a:prstGeom prst="rect">
+                          <a:avLst/>
+                        </a:prstGeom>
+                        <a:noFill/>
+                        <a:ln w="12700">
+                          <a:solidFill>
+                            <a:schemeClr val="tx1"/>
+                          </a:solidFill>
+                        </a:ln>
+                      </wps:spPr>
+                      <wps:style>
+                        <a:lnRef idx="2">
+                          <a:schemeClr val="accent1">
+                            <a:shade val="50000"/>
+                          </a:schemeClr>
+                        </a:lnRef>
+                        <a:fillRef idx="1">
+                          <a:schemeClr val="accent1"/>
+                        </a:fillRef>
+                        <a:effectRef idx="0">
+                          <a:schemeClr val="accent1"/>
+                        </a:effectRef>
+                        <a:fontRef idx="minor">
+                          <a:schemeClr val="lt1"/>
+                        </a:fontRef>
+                      </wps:style>
+                      <wps:bodyPr rot="0" spcFirstLastPara="0" vertOverflow="overflow" horzOverflow="overflow" vert="horz" wrap="square" lIns="91440" tIns="45720" rIns="91440" bIns="45720" numCol="1" spcCol="0" rtlCol="0" fromWordArt="0" anchor="ctr" anchorCtr="0" forceAA="0" compatLnSpc="1">
+                        <a:prstTxWarp prst="textNoShape">
+                          <a:avLst/>
+                        </a:prstTxWarp>
+                        <a:noAutofit/>
+                      </wps:bodyPr>
+                    </wps:wsp>
+                  </a:graphicData>
+                </a:graphic>
+              </wp:anchor>
+            </w:drawing>
+          </mc:Choice>
+          <mc:Fallback>
+            <w:pict>
+              <v:rect id="Rectangle 7" o:spid="_x0000_s1026" style="position:absolute;margin-left:261.75pt;margin-top:21.5pt;width:84pt;height:19.5pt;z-index:251668480;visibility:visible;mso-wrap-style:square;mso-wrap-distance-left:9pt;mso-wrap-distance-top:0;mso-wrap-distance-right:9pt;mso-wrap-distance-bottom:0;mso-position-horizontal:absolute;mso-position-horizontal-relative:text;mso-position-vertical:absolute;mso-position-vertical-relative:text;v-text-anchor:middle" o:gfxdata="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" filled="f" strokecolor="black [3213]" strokeweight="1pt"/>
+            </w:pict>
+          </mc:Fallback>
+        </mc:AlternateContent>
+      </w:r>
+      <w:r>
+        <w:rPr>
+          <w:noProof/>
+        </w:rPr>
+        <mc:AlternateContent>
+          <mc:Choice Requires="wps">
+            <w:drawing>
+              <wp:anchor distT="0" distB="0" distL="114300" distR="114300" simplePos="0" relativeHeight="251672576" behindDoc="0" locked="0" layoutInCell="1" allowOverlap="1" wp14:anchorId="22EA5B4D" wp14:editId="13BD6268">
+                <wp:simplePos x="0" y="0"/>
+                <wp:positionH relativeFrom="column">
+                  <wp:posOffset>5067300</wp:posOffset>
+                </wp:positionH>
+                <wp:positionV relativeFrom="paragraph">
+                  <wp:posOffset>139700</wp:posOffset>
+                </wp:positionV>
+                <wp:extent cx="790575" cy="590550"/>
+                <wp:effectExtent l="0" t="0" r="0" b="0"/>
+                <wp:wrapNone/>
+                <wp:docPr id="12" name="Rectangle 12"/>
+                <wp:cNvGraphicFramePr/>
+                <a:graphic xmlns:a="http://schemas.openxmlformats.org/drawingml/2006/main">
+                  <a:graphicData uri="http://schemas.microsoft.com/office/word/2010/wordprocessingShape">
+                    <wps:wsp>
+                      <wps:cNvSpPr/>
+                      <wps:spPr>
+                        <a:xfrm>
+                          <a:off x="0" y="0"/>
+                          <a:ext cx="790575" cy="590550"/>
+                        </a:xfrm>
+                        <a:prstGeom prst="rect">
+                          <a:avLst/>
+                        </a:prstGeom>
+                        <a:noFill/>
+                        <a:ln>
+                          <a:noFill/>
+                        </a:ln>
+                      </wps:spPr>
+                      <wps:style>
+                        <a:lnRef idx="2">
+                          <a:schemeClr val="accent1">
+                            <a:shade val="50000"/>
+                          </a:schemeClr>
+                        </a:lnRef>
+                        <a:fillRef idx="1">
+                          <a:schemeClr val="accent1"/>
+                        </a:fillRef>
+                        <a:effectRef idx="0">
+                          <a:schemeClr val="accent1"/>
+                        </a:effectRef>
+                        <a:fontRef idx="minor">
+                          <a:schemeClr val="lt1"/>
+                        </a:fontRef>
+                      </wps:style>
+                      <wps:txbx>
+                        <w:txbxContent>
+                          <w:p>
+                            <w:pPr>
+                              <w:jc w:val="center"/>
+                              <w:rPr>
+                                <w:color w:val="000000" w:themeColor="text1"/>
+                                <w14:textOutline w14:w="9525" w14:cap="rnd" w14:cmpd="sng" w14:algn="ctr">
+                                  <w14:noFill/>
+                                  <w14:prstDash w14:val="solid"/>
+                                  <w14:bevel/>
+                                </w14:textOutline>
+                              </w:rPr>
+                            </w:pPr>
+                            <w:r>
+                              <w:rPr>
+                                <w:color w:val="000000" w:themeColor="text1"/>
+                                <w14:textOutline w14:w="9525" w14:cap="rnd" w14:cmpd="sng" w14:algn="ctr">
+                                  <w14:noFill/>
+                                  <w14:prstDash w14:val="solid"/>
+                                  <w14:bevel/>
+                                </w14:textOutline>
+                              </w:rPr>
+                              <w:t>User Events</w:t>
+                            </w:r>
+                          </w:p>
+                        </w:txbxContent>
+                      </wps:txbx>
+                      <wps:bodyPr rot="0" spcFirstLastPara="0" vertOverflow="overflow" horzOverflow="overflow" vert="horz" wrap="square" lIns="91440" tIns="45720" rIns="91440" bIns="45720" numCol="1" spcCol="0" rtlCol="0" fromWordArt="0" anchor="ctr" anchorCtr="0" forceAA="0" compatLnSpc="1">
+                        <a:prstTxWarp prst="textNoShape">
+                          <a:avLst/>
+                        </a:prstTxWarp>
+                        <a:noAutofit/>
+                      </wps:bodyPr>
+                    </wps:wsp>
+                  </a:graphicData>
+                </a:graphic>
+                <wp14:sizeRelV relativeFrom="margin">
+                  <wp14:pctHeight>0</wp14:pctHeight>
+                </wp14:sizeRelV>
+              </wp:anchor>
+            </w:drawing>
+          </mc:Choice>
+          <mc:Fallback>
+            <w:pict>
+              <v:rect id="Rectangle 12" o:spid="_x0000_s1027" style="position:absolute;margin-left:399pt;margin-top:11pt;width:62.25pt;height:46.5pt;z-index:251672576;visibility:visible;mso-wrap-style:square;mso-height-percent:0;mso-wrap-distance-left:9pt;mso-wrap-distance-top:0;mso-wrap-distance-right:9pt;mso-wrap-distance-bottom:0;mso-position-horizontal:absolute;mso-position-horizontal-relative:text;mso-position-vertical:absolute;mso-position-vertical-relative:text;mso-height-percent:0;mso-height-relative:margin;v-text-anchor:middle" o:gfxdata="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" filled="f" stroked="f" strokeweight="2pt">
+                <v:textbox>
+                  <w:txbxContent>
+                    <w:p>
+                      <w:pPr>
+                        <w:jc w:val="center"/>
+                        <w:rPr>
+                          <w:color w:val="000000" w:themeColor="text1"/>
+                          <w14:textOutline w14:w="9525" w14:cap="rnd" w14:cmpd="sng" w14:algn="ctr">
+                            <w14:noFill/>
+                            <w14:prstDash w14:val="solid"/>
+                            <w14:bevel/>
+                          </w14:textOutline>
+                        </w:rPr>
+                      </w:pPr>
+                      <w:r>
+                        <w:rPr>
+                          <w:color w:val="000000" w:themeColor="text1"/>
+                          <w14:textOutline w14:w="9525" w14:cap="rnd" w14:cmpd="sng" w14:algn="ctr">
+                            <w14:noFill/>
+                            <w14:prstDash w14:val="solid"/>
+                            <w14:bevel/>
+                          </w14:textOutline>
+                        </w:rPr>
+                        <w:t>User Events</w:t>
+                      </w:r>
+                    </w:p>
+                  </w:txbxContent>
+                </v:textbox>
+              </v:rect>
+            </w:pict>
+          </mc:Fallback>
+        </mc:AlternateContent>
+      </w:r>
+      <w:r>
+        <w:rPr>
+          <w:noProof/>
+        </w:rPr>
+        <mc:AlternateContent>
+          <mc:Choice Requires="wps">
+            <w:drawing>
+              <wp:anchor distT="0" distB="0" distL="114300" distR="114300" simplePos="0" relativeHeight="251671552" behindDoc="0" locked="0" layoutInCell="1" allowOverlap="1" wp14:anchorId="6374E38E" wp14:editId="164AAC22">
+                <wp:simplePos x="0" y="0"/>
+                <wp:positionH relativeFrom="column">
+                  <wp:posOffset>4391025</wp:posOffset>
+                </wp:positionH>
+                <wp:positionV relativeFrom="paragraph">
+                  <wp:posOffset>253990</wp:posOffset>
+                </wp:positionV>
+                <wp:extent cx="752475" cy="255905"/>
+                <wp:effectExtent l="0" t="0" r="28575" b="10795"/>
+                <wp:wrapNone/>
+                <wp:docPr id="11" name="Left Arrow 11"/>
+                <wp:cNvGraphicFramePr/>
+                <a:graphic xmlns:a="http://schemas.openxmlformats.org/drawingml/2006/main">
+                  <a:graphicData uri="http://schemas.microsoft.com/office/word/2010/wordprocessingShape">
+                    <wps:wsp>
+                      <wps:cNvSpPr/>
+                      <wps:spPr>
+                        <a:xfrm>
+                          <a:off x="0" y="0"/>
+                          <a:ext cx="752475" cy="255905"/>
+                        </a:xfrm>
+                        <a:prstGeom prst="leftArrow">
+                          <a:avLst/>
+                        </a:prstGeom>
+                        <a:noFill/>
+                        <a:ln w="12700">
+                          <a:solidFill>
+                            <a:schemeClr val="accent1"/>
+                          </a:solidFill>
+                        </a:ln>
+                      </wps:spPr>
+                      <wps:style>
+                        <a:lnRef idx="2">
+                          <a:schemeClr val="accent1">
+                            <a:shade val="50000"/>
+                          </a:schemeClr>
+                        </a:lnRef>
+                        <a:fillRef idx="1">
+                          <a:schemeClr val="accent1"/>
+                        </a:fillRef>
+                        <a:effectRef idx="0">
+                          <a:schemeClr val="accent1"/>
+                        </a:effectRef>
+                        <a:fontRef idx="minor">
+                          <a:schemeClr val="lt1"/>
+                        </a:fontRef>
+                      </wps:style>
+                      <wps:bodyPr rot="0" spcFirstLastPara="0" vertOverflow="overflow" horzOverflow="overflow" vert="horz" wrap="square" lIns="91440" tIns="45720" rIns="91440" bIns="45720" numCol="1" spcCol="0" rtlCol="0" fromWordArt="0" anchor="ctr" anchorCtr="0" forceAA="0" compatLnSpc="1">
+                        <a:prstTxWarp prst="textNoShape">
+                          <a:avLst/>
+                        </a:prstTxWarp>
+                        <a:noAutofit/>
+                      </wps:bodyPr>
+                    </wps:wsp>
+                  </a:graphicData>
+                </a:graphic>
+                <wp14:sizeRelH relativeFrom="margin">
+                  <wp14:pctWidth>0</wp14:pctWidth>
+                </wp14:sizeRelH>
+              </wp:anchor>
+            </w:drawing>
+          </mc:Choice>
+          <mc:Fallback>
+            <w:pict>
+              <v:shape id="Left Arrow 11" o:spid="_x0000_s1026" type="#_x0000_t66" style="position:absolute;margin-left:345.75pt;margin-top:20pt;width:59.25pt;height:20.15pt;z-index:251671552;visibility:visible;mso-wrap-style:square;mso-width-percent:0;mso-wrap-distance-left:9pt;mso-wrap-distance-top:0;mso-wrap-distance-right:9pt;mso-wrap-distance-bottom:0;mso-position-horizontal:absolute;mso-position-horizontal-relative:text;mso-position-vertical:absolute;mso-position-vertical-relative:text;mso-width-percent:0;mso-width-relative:margin;v-text-anchor:middle" o:gfxdata="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" adj="3673" filled="f" strokecolor="#4f81bd [3204]" strokeweight="1pt"/>
+            </w:pict>
+          </mc:Fallback>
+        </mc:AlternateContent>
+      </w:r>
+    </w:p>
+    <w:p>
+      <w:pPr>
+        <w:jc w:val="center"/>
+      </w:pPr>
+      <w:r>
+        <w:rPr>
+          <w:noProof/>
+        </w:rPr>
+        <mc:AlternateContent>
+          <mc:Choice Requires="wps">
+            <w:drawing>
+              <wp:anchor distT="0" distB="0" distL="114300" distR="114300" simplePos="0" relativeHeight="251670528" behindDoc="0" locked="0" layoutInCell="1" allowOverlap="1" wp14:anchorId="49BA5D42" wp14:editId="0D987CB4">
+                <wp:simplePos x="0" y="0"/>
+                <wp:positionH relativeFrom="column">
+                  <wp:posOffset>2219325</wp:posOffset>
+                </wp:positionH>
+                <wp:positionV relativeFrom="paragraph">
+                  <wp:posOffset>35560</wp:posOffset>
+                </wp:positionV>
+                <wp:extent cx="361950" cy="95250"/>
+                <wp:effectExtent l="0" t="0" r="19050" b="19050"/>
+                <wp:wrapNone/>
+                <wp:docPr id="9" name="Left-Right Arrow 9"/>
+                <wp:cNvGraphicFramePr/>
+                <a:graphic xmlns:a="http://schemas.openxmlformats.org/drawingml/2006/main">
+                  <a:graphicData uri="http://schemas.microsoft.com/office/word/2010/wordprocessingShape">
+                    <wps:wsp>
+                      <wps:cNvSpPr/>
+                      <wps:spPr>
+                        <a:xfrm>
+                          <a:off x="0" y="0"/>
+                          <a:ext cx="361950" cy="95250"/>
+                        </a:xfrm>
+                        <a:prstGeom prst="leftRightArrow">
+                          <a:avLst/>
+                        </a:prstGeom>
+                        <a:noFill/>
+                        <a:ln w="12700">
+                          <a:solidFill>
+                            <a:schemeClr val="accent1"/>
+                          </a:solidFill>
+                        </a:ln>
+                      </wps:spPr>
+                      <wps:style>
+                        <a:lnRef idx="2">
+                          <a:schemeClr val="accent1">
+                            <a:shade val="50000"/>
+                          </a:schemeClr>
+                        </a:lnRef>
+                        <a:fillRef idx="1">
+                          <a:schemeClr val="accent1"/>
+                        </a:fillRef>
+                        <a:effectRef idx="0">
+                          <a:schemeClr val="accent1"/>
+                        </a:effectRef>
+                        <a:fontRef idx="minor">
+                          <a:schemeClr val="lt1"/>
+                        </a:fontRef>
+                      </wps:style>
+                      <wps:bodyPr rot="0" spcFirstLastPara="0" vertOverflow="overflow" horzOverflow="overflow" vert="horz" wrap="square" lIns="91440" tIns="45720" rIns="91440" bIns="45720" numCol="1" spcCol="0" rtlCol="0" fromWordArt="0" anchor="ctr" anchorCtr="0" forceAA="0" compatLnSpc="1">
+                        <a:prstTxWarp prst="textNoShape">
+                          <a:avLst/>
+                        </a:prstTxWarp>
+                        <a:noAutofit/>
+                      </wps:bodyPr>
+                    </wps:wsp>
+                  </a:graphicData>
+                </a:graphic>
+                <wp14:sizeRelH relativeFrom="margin">
+                  <wp14:pctWidth>0</wp14:pctWidth>
+                </wp14:sizeRelH>
+                <wp14:sizeRelV relativeFrom="margin">
+                  <wp14:pctHeight>0</wp14:pctHeight>
+                </wp14:sizeRelV>
+              </wp:anchor>
+            </w:drawing>
+          </mc:Choice>
+          <mc:Fallback>
+            <w:pict>
+              <v:shapetype id="_x0000_t69" coordsize="21600,21600" o:spt="69" adj="4320,5400" path="m,10800l@0,21600@0@3@2@3@2,21600,21600,10800@2,0@2@1@0@1@0,xe">
+                <v:stroke joinstyle="miter"/>
+                <v:formulas>
+                  <v:f eqn="val #0"/>
+                  <v:f eqn="val #1"/>
+                  <v:f eqn="sum 21600 0 #0"/>
+                  <v:f eqn="sum 21600 0 #1"/>
+                  <v:f eqn="prod #0 #1 10800"/>
+                  <v:f eqn="sum #0 0 @4"/>
+                  <v:f eqn="sum 21600 0 @5"/>
+                </v:formulas>
+                <v:path o:connecttype="custom" o:connectlocs="@2,0;10800,@1;@0,0;0,10800;@0,21600;10800,@3;@2,21600;21600,10800" o:connectangles="270,270,270,180,90,90,90,0" textboxrect="@5,@1,@6,@3"/>
+                <v:handles>
+                  <v:h position="#0,#1" xrange="0,10800" yrange="0,10800"/>
+                </v:handles>
+              </v:shapetype>
+              <v:shape id="Left-Right Arrow 9" o:spid="_x0000_s1026" type="#_x0000_t69" style="position:absolute;margin-left:174.75pt;margin-top:2.8pt;width:28.5pt;height:7.5pt;z-index:251670528;visibility:visible;mso-wrap-style:square;mso-width-percent:0;mso-height-percent:0;mso-wrap-distance-left:9pt;mso-wrap-distance-top:0;mso-wrap-distance-right:9pt;mso-wrap-distance-bottom:0;mso-position-horizontal:absolute;mso-position-horizontal-relative:text;mso-position-vertical:absolute;mso-position-vertical-relative:text;mso-width-percent:0;mso-height-percent:0;mso-width-relative:margin;mso-height-relative:margin;v-text-anchor:middle" o:gfxdata="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" adj="2842" filled="f" strokecolor="#4f81bd [3204]" strokeweight="1pt"/>
+            </w:pict>
+          </mc:Fallback>
+        </mc:AlternateContent>
+      </w:r>
+      <w:r>
+        <w:rPr>
+          <w:noProof/>
+        </w:rPr>
+        <mc:AlternateContent>
+          <mc:Choice Requires="wps">
+            <w:drawing>
+              <wp:anchor distT="0" distB="0" distL="114300" distR="114300" simplePos="0" relativeHeight="251669504" behindDoc="0" locked="0" layoutInCell="1" allowOverlap="1" wp14:anchorId="2DF4C30F" wp14:editId="21EBDCBC">
+                <wp:simplePos x="0" y="0"/>
+                <wp:positionH relativeFrom="column">
+                  <wp:posOffset>3114675</wp:posOffset>
+                </wp:positionH>
+                <wp:positionV relativeFrom="paragraph">
+                  <wp:posOffset>35560</wp:posOffset>
+                </wp:positionV>
+                <wp:extent cx="209550" cy="95250"/>
+                <wp:effectExtent l="0" t="0" r="19050" b="19050"/>
+                <wp:wrapNone/>
+                <wp:docPr id="8" name="Left-Right Arrow 8"/>
+                <wp:cNvGraphicFramePr/>
+                <a:graphic xmlns:a="http://schemas.openxmlformats.org/drawingml/2006/main">
+                  <a:graphicData uri="http://schemas.microsoft.com/office/word/2010/wordprocessingShape">
+                    <wps:wsp>
+                      <wps:cNvSpPr/>
+                      <wps:spPr>
+                        <a:xfrm>
+                          <a:off x="0" y="0"/>
+                          <a:ext cx="209550" cy="95250"/>
+                        </a:xfrm>
+                        <a:prstGeom prst="leftRightArrow">
+                          <a:avLst/>
+                        </a:prstGeom>
+                        <a:noFill/>
+                        <a:ln w="12700">
+                          <a:solidFill>
+                            <a:schemeClr val="accent1"/>
+                          </a:solidFill>
+                        </a:ln>
+                      </wps:spPr>
+                      <wps:style>
+                        <a:lnRef idx="2">
+                          <a:schemeClr val="accent1">
+                            <a:shade val="50000"/>
+                          </a:schemeClr>
+                        </a:lnRef>
+                        <a:fillRef idx="1">
+                          <a:schemeClr val="accent1"/>
+                        </a:fillRef>
+                        <a:effectRef idx="0">
+                          <a:schemeClr val="accent1"/>
+                        </a:effectRef>
+                        <a:fontRef idx="minor">
+                          <a:schemeClr val="lt1"/>
+                        </a:fontRef>
+                      </wps:style>
+                      <wps:bodyPr rot="0" spcFirstLastPara="0" vertOverflow="overflow" horzOverflow="overflow" vert="horz" wrap="square" lIns="91440" tIns="45720" rIns="91440" bIns="45720" numCol="1" spcCol="0" rtlCol="0" fromWordArt="0" anchor="ctr" anchorCtr="0" forceAA="0" compatLnSpc="1">
+                        <a:prstTxWarp prst="textNoShape">
+                          <a:avLst/>
+                        </a:prstTxWarp>
+                        <a:noAutofit/>
+                      </wps:bodyPr>
+                    </wps:wsp>
+                  </a:graphicData>
+                </a:graphic>
+                <wp14:sizeRelH relativeFrom="margin">
+                  <wp14:pctWidth>0</wp14:pctWidth>
+                </wp14:sizeRelH>
+              </wp:anchor>
+            </w:drawing>
+          </mc:Choice>
+          <mc:Fallback>
+            <w:pict>
+              <v:shape id="Left-Right Arrow 8" o:spid="_x0000_s1026" type="#_x0000_t69" style="position:absolute;margin-left:245.25pt;margin-top:2.8pt;width:16.5pt;height:7.5pt;z-index:251669504;visibility:visible;mso-wrap-style:square;mso-width-percent:0;mso-wrap-distance-left:9pt;mso-wrap-distance-top:0;mso-wrap-distance-right:9pt;mso-wrap-distance-bottom:0;mso-position-horizontal:absolute;mso-position-horizontal-relative:text;mso-position-vertical:absolute;mso-position-vertical-relative:text;mso-width-percent:0;mso-width-relative:margin;v-text-anchor:middle" o:gfxdata="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" adj="4909" filled="f" strokecolor="#4f81bd [3204]" strokeweight="1pt"/>
+            </w:pict>
+          </mc:Fallback>
+        </mc:AlternateContent>
+      </w:r>
+      <w:r>
+        <w:t>View</w:t>
+      </w:r>
+      <w:r>
+        <w:tab/>
+        <w:t xml:space="preserve">   </w:t>
+      </w:r>
+      <w:r>
+        <w:tab/>
+      </w:r>
+      <w:r>
+        <w:t>Model</w:t>
+      </w:r>
+      <w:r>
+        <w:t xml:space="preserve"> </w:t>
+      </w:r>
+      <w:r>
+        <w:tab/>
+      </w:r>
+      <w:r>
+        <w:tab/>
+        <w:t xml:space="preserve"> Controller</w:t>
+      </w:r>
+    </w:p>
+    <w:p/>
+    <w:p>
       <w:bookmarkStart w:id="0" w:name="_GoBack"/>
       <w:bookmarkEnd w:id="0"/>
-      <w:r>
-        <w:t>)</w:t>
-      </w:r>
     </w:p>
-    <w:p/>
-    <w:p/>
     <w:p>
       <w:r>
         <w:t xml:space="preserve">This architecture satisfies the functional requirements because </w:t>
@@ -802,4 +1762,16 @@
   <a:objectDefaults/>
   <a:extraClrSchemeLst/>
 </a:theme>
+</file>
+
+<file path=customXml/item1.xml><?xml version="1.0" encoding="utf-8"?>
+<b:Sources xmlns:b="http://schemas.openxmlformats.org/officeDocument/2006/bibliography" xmlns="http://schemas.openxmlformats.org/officeDocument/2006/bibliography" SelectedStyle="\APA.XSL" StyleName="APA"/>
+</file>
+
+<file path=customXml/itemProps1.xml><?xml version="1.0" encoding="utf-8"?>
+<ds:datastoreItem xmlns:ds="http://schemas.openxmlformats.org/officeDocument/2006/customXml" ds:itemID="{ABE2BC41-FC90-4AC6-836E-555654CA0B2F}">
+  <ds:schemaRefs>
+    <ds:schemaRef ds:uri="http://schemas.openxmlformats.org/officeDocument/2006/bibliography"/>
+  </ds:schemaRefs>
+</ds:datastoreItem>
 </file>